--- a/Docs/3_Data Base Model/Relational Model.docx
+++ b/Docs/3_Data Base Model/Relational Model.docx
@@ -1,6 +1,6 @@
 
 <file path=word/document.xml><?xml version="1.0" encoding="utf-8"?>
-<w:document xmlns:wpc="http://schemas.microsoft.com/office/word/2010/wordprocessingCanvas" xmlns:mc="http://schemas.openxmlformats.org/markup-compatibility/2006" xmlns:o="urn:schemas-microsoft-com:office:office" xmlns:r="http://schemas.openxmlformats.org/officeDocument/2006/relationships" xmlns:m="http://schemas.openxmlformats.org/officeDocument/2006/math" xmlns:v="urn:schemas-microsoft-com:vml" xmlns:wp14="http://schemas.microsoft.com/office/word/2010/wordprocessingDrawing" xmlns:wp="http://schemas.openxmlformats.org/drawingml/2006/wordprocessingDrawing" xmlns:w10="urn:schemas-microsoft-com:office:word" xmlns:w="http://schemas.openxmlformats.org/wordprocessingml/2006/main" xmlns:w14="http://schemas.microsoft.com/office/word/2010/wordml" xmlns:wpg="http://schemas.microsoft.com/office/word/2010/wordprocessingGroup" xmlns:wpi="http://schemas.microsoft.com/office/word/2010/wordprocessingInk" xmlns:wne="http://schemas.microsoft.com/office/word/2006/wordml" xmlns:wps="http://schemas.microsoft.com/office/word/2010/wordprocessingShape" mc:Ignorable="w14 wp14">
+<w:document xmlns:ve="http://schemas.openxmlformats.org/markup-compatibility/2006" xmlns:o="urn:schemas-microsoft-com:office:office" xmlns:r="http://schemas.openxmlformats.org/officeDocument/2006/relationships" xmlns:m="http://schemas.openxmlformats.org/officeDocument/2006/math" xmlns:v="urn:schemas-microsoft-com:vml" xmlns:wp="http://schemas.openxmlformats.org/drawingml/2006/wordprocessingDrawing" xmlns:w10="urn:schemas-microsoft-com:office:word" xmlns:w="http://schemas.openxmlformats.org/wordprocessingml/2006/main" xmlns:wne="http://schemas.microsoft.com/office/word/2006/wordml">
   <w:body>
     <w:p>
       <w:pPr>
@@ -15,7 +15,7 @@
           <w:lang w:val="es-ES" w:eastAsia="es-ES"/>
         </w:rPr>
         <w:drawing>
-          <wp:anchor distT="0" distB="0" distL="114300" distR="114300" simplePos="0" relativeHeight="251658240" behindDoc="1" locked="0" layoutInCell="1" allowOverlap="1" wp14:anchorId="59E9CE5C" wp14:editId="799E8F10">
+          <wp:anchor distT="0" distB="0" distL="114300" distR="114300" simplePos="0" relativeHeight="251658240" behindDoc="1" locked="0" layoutInCell="1" allowOverlap="1">
             <wp:simplePos x="0" y="0"/>
             <wp:positionH relativeFrom="column">
               <wp:posOffset>-260985</wp:posOffset>
@@ -46,10 +46,10 @@
                     <pic:cNvPicPr/>
                   </pic:nvPicPr>
                   <pic:blipFill>
-                    <a:blip r:embed="rId5">
+                    <a:blip r:embed="rId4">
                       <a:extLst>
                         <a:ext uri="{28A0092B-C50C-407E-A947-70E740481C1C}">
-                          <a14:useLocalDpi xmlns:a14="http://schemas.microsoft.com/office/drawing/2010/main" val="0"/>
+                          <a14:useLocalDpi xmlns:a14="http://schemas.microsoft.com/office/drawing/2010/main" xmlns:wps="http://schemas.microsoft.com/office/word/2010/wordprocessingShape" xmlns:wpi="http://schemas.microsoft.com/office/word/2010/wordprocessingInk" xmlns:wpg="http://schemas.microsoft.com/office/word/2010/wordprocessingGroup" xmlns:w14="http://schemas.microsoft.com/office/word/2010/wordml" xmlns:w="http://schemas.openxmlformats.org/wordprocessingml/2006/main" xmlns:w10="urn:schemas-microsoft-com:office:word" xmlns:wp14="http://schemas.microsoft.com/office/word/2010/wordprocessingDrawing" xmlns:v="urn:schemas-microsoft-com:vml" xmlns:o="urn:schemas-microsoft-com:office:office" xmlns:mc="http://schemas.openxmlformats.org/markup-compatibility/2006" xmlns:wpc="http://schemas.microsoft.com/office/word/2010/wordprocessingCanvas" xmlns="" val="0"/>
                         </a:ext>
                       </a:extLst>
                     </a:blip>
@@ -69,12 +69,6 @@
                 </pic:pic>
               </a:graphicData>
             </a:graphic>
-            <wp14:sizeRelH relativeFrom="page">
-              <wp14:pctWidth>0</wp14:pctWidth>
-            </wp14:sizeRelH>
-            <wp14:sizeRelV relativeFrom="page">
-              <wp14:pctHeight>0</wp14:pctHeight>
-            </wp14:sizeRelV>
           </wp:anchor>
         </w:drawing>
       </w:r>
@@ -109,7 +103,7 @@
       </w:pPr>
       <w:proofErr w:type="spellStart"/>
       <w:r>
-        <w:t>Conversion</w:t>
+        <w:t>Conversionfrom</w:t>
       </w:r>
       <w:proofErr w:type="spellEnd"/>
       <w:r>
@@ -117,11 +111,11 @@
       </w:r>
       <w:proofErr w:type="spellStart"/>
       <w:r>
-        <w:t>from</w:t>
-      </w:r>
-      <w:proofErr w:type="spellEnd"/>
-      <w:r>
-        <w:t xml:space="preserve"> E-R to </w:t>
+        <w:t>E-R</w:t>
+      </w:r>
+      <w:proofErr w:type="spellEnd"/>
+      <w:r>
+        <w:t xml:space="preserve"> to </w:t>
       </w:r>
       <w:proofErr w:type="spellStart"/>
       <w:r>
@@ -228,13 +222,6 @@
           <w:b/>
           <w:color w:val="E36C0A" w:themeColor="accent6" w:themeShade="BF"/>
         </w:rPr>
-        <w:t xml:space="preserve"> </w:t>
-      </w:r>
-      <w:r>
-        <w:rPr>
-          <w:b/>
-          <w:color w:val="E36C0A" w:themeColor="accent6" w:themeShade="BF"/>
-        </w:rPr>
         <w:t>(FK)</w:t>
       </w:r>
       <w:r>
@@ -342,13 +329,6 @@
           <w:b/>
           <w:color w:val="E36C0A" w:themeColor="accent6" w:themeShade="BF"/>
         </w:rPr>
-        <w:t xml:space="preserve"> </w:t>
-      </w:r>
-      <w:r>
-        <w:rPr>
-          <w:b/>
-          <w:color w:val="E36C0A" w:themeColor="accent6" w:themeShade="BF"/>
-        </w:rPr>
         <w:t>(FK)</w:t>
       </w:r>
       <w:r>
@@ -374,12 +354,6 @@
         <w:t>REGIONS</w:t>
       </w:r>
       <w:r>
-        <w:rPr>
-          <w:b/>
-        </w:rPr>
-        <w:t xml:space="preserve"> </w:t>
-      </w:r>
-      <w:r>
         <w:t>(</w:t>
       </w:r>
       <w:proofErr w:type="spellStart"/>
@@ -428,12 +402,6 @@
         <w:t>EVENTS</w:t>
       </w:r>
       <w:r>
-        <w:rPr>
-          <w:b/>
-        </w:rPr>
-        <w:t xml:space="preserve"> </w:t>
-      </w:r>
-      <w:r>
         <w:t>(</w:t>
       </w:r>
       <w:proofErr w:type="spellStart"/>
@@ -497,12 +465,6 @@
           <w:b/>
         </w:rPr>
         <w:t>GENRES</w:t>
-      </w:r>
-      <w:r>
-        <w:rPr>
-          <w:b/>
-        </w:rPr>
-        <w:t xml:space="preserve"> </w:t>
       </w:r>
       <w:r>
         <w:t>(</w:t>
@@ -555,12 +517,6 @@
       <w:bookmarkStart w:id="0" w:name="_GoBack"/>
       <w:bookmarkEnd w:id="0"/>
       <w:r>
-        <w:rPr>
-          <w:b/>
-        </w:rPr>
-        <w:t xml:space="preserve"> </w:t>
-      </w:r>
-      <w:r>
         <w:t>(</w:t>
       </w:r>
       <w:proofErr w:type="spellStart"/>
@@ -609,9 +565,6 @@
         <w:t>ITEMS</w:t>
       </w:r>
       <w:r>
-        <w:t xml:space="preserve"> </w:t>
-      </w:r>
-      <w:r>
         <w:t>(</w:t>
       </w:r>
       <w:proofErr w:type="spellStart"/>
@@ -630,9 +583,6 @@
         </w:rPr>
         <w:t>(PK),</w:t>
       </w:r>
-      <w:r>
-        <w:t xml:space="preserve"> </w:t>
-      </w:r>
       <w:proofErr w:type="spellStart"/>
       <w:r>
         <w:rPr>
@@ -652,9 +602,6 @@
       <w:r>
         <w:t xml:space="preserve">, </w:t>
       </w:r>
-      <w:r>
-        <w:t xml:space="preserve"> </w:t>
-      </w:r>
       <w:proofErr w:type="spellStart"/>
       <w:r>
         <w:rPr>
@@ -671,9 +618,6 @@
         </w:rPr>
         <w:t>(FK),</w:t>
       </w:r>
-      <w:r>
-        <w:t xml:space="preserve"> </w:t>
-      </w:r>
       <w:proofErr w:type="spellStart"/>
       <w:r>
         <w:t>itemType</w:t>
@@ -795,13 +739,6 @@
         </w:rPr>
         <w:t>(PK),</w:t>
       </w:r>
-      <w:r>
-        <w:rPr>
-          <w:b/>
-          <w:color w:val="76923C" w:themeColor="accent3" w:themeShade="BF"/>
-        </w:rPr>
-        <w:t xml:space="preserve"> </w:t>
-      </w:r>
       <w:proofErr w:type="spellStart"/>
       <w:r>
         <w:rPr>
@@ -825,19 +762,6 @@
         </w:rPr>
         <w:t>,</w:t>
       </w:r>
-      <w:r>
-        <w:rPr>
-          <w:b/>
-          <w:color w:val="E36C0A" w:themeColor="accent6" w:themeShade="BF"/>
-        </w:rPr>
-        <w:t xml:space="preserve"> </w:t>
-      </w:r>
-      <w:r>
-        <w:rPr>
-          <w:color w:val="E36C0A" w:themeColor="accent6" w:themeShade="BF"/>
-        </w:rPr>
-        <w:t xml:space="preserve"> </w:t>
-      </w:r>
       <w:proofErr w:type="spellStart"/>
       <w:r>
         <w:t>startPrice</w:t>
@@ -880,12 +804,6 @@
           <w:b/>
         </w:rPr>
         <w:t>WARNINGS</w:t>
-      </w:r>
-      <w:r>
-        <w:rPr>
-          <w:b/>
-        </w:rPr>
-        <w:t xml:space="preserve"> </w:t>
       </w:r>
       <w:r>
         <w:t>(</w:t>
@@ -930,12 +848,6 @@
         <w:t>EVALUATIONS</w:t>
       </w:r>
       <w:r>
-        <w:rPr>
-          <w:b/>
-        </w:rPr>
-        <w:t xml:space="preserve"> </w:t>
-      </w:r>
-      <w:r>
         <w:t>(</w:t>
       </w:r>
       <w:proofErr w:type="spellStart"/>
@@ -959,6 +871,25 @@
       </w:r>
       <w:proofErr w:type="spellStart"/>
       <w:r>
+        <w:rPr>
+          <w:b/>
+          <w:color w:val="E36C0A" w:themeColor="accent6" w:themeShade="BF"/>
+        </w:rPr>
+        <w:t>swapID</w:t>
+      </w:r>
+      <w:proofErr w:type="spellEnd"/>
+      <w:r>
+        <w:rPr>
+          <w:b/>
+          <w:color w:val="E36C0A" w:themeColor="accent6" w:themeShade="BF"/>
+        </w:rPr>
+        <w:t>(FK)</w:t>
+      </w:r>
+      <w:r>
+        <w:t>,</w:t>
+      </w:r>
+      <w:proofErr w:type="spellStart"/>
+      <w:r>
         <w:t>itemAsDescribed</w:t>
       </w:r>
       <w:proofErr w:type="spellEnd"/>
@@ -985,12 +916,6 @@
         <w:t>SWAPS</w:t>
       </w:r>
       <w:r>
-        <w:rPr>
-          <w:b/>
-        </w:rPr>
-        <w:t xml:space="preserve"> </w:t>
-      </w:r>
-      <w:r>
         <w:t>(</w:t>
       </w:r>
       <w:proofErr w:type="spellStart"/>
@@ -1014,6 +939,29 @@
       </w:r>
       <w:proofErr w:type="spellStart"/>
       <w:r>
+        <w:rPr>
+          <w:b/>
+          <w:color w:val="E36C0A" w:themeColor="accent6" w:themeShade="BF"/>
+        </w:rPr>
+        <w:t>evaluationID</w:t>
+      </w:r>
+      <w:proofErr w:type="spellEnd"/>
+      <w:r>
+        <w:rPr>
+          <w:b/>
+          <w:color w:val="E36C0A" w:themeColor="accent6" w:themeShade="BF"/>
+        </w:rPr>
+        <w:t>(FK)</w:t>
+      </w:r>
+      <w:r>
+        <w:rPr>
+          <w:b/>
+          <w:color w:val="76923C" w:themeColor="accent3" w:themeShade="BF"/>
+        </w:rPr>
+        <w:t xml:space="preserve">, </w:t>
+      </w:r>
+      <w:proofErr w:type="spellStart"/>
+      <w:r>
         <w:t>startDate</w:t>
       </w:r>
       <w:proofErr w:type="spellEnd"/>
@@ -1054,12 +1002,6 @@
         <w:t>MESSAGES</w:t>
       </w:r>
       <w:r>
-        <w:rPr>
-          <w:b/>
-        </w:rPr>
-        <w:t xml:space="preserve"> </w:t>
-      </w:r>
-      <w:r>
         <w:t>(</w:t>
       </w:r>
       <w:proofErr w:type="spellStart"/>
@@ -1081,9 +1023,6 @@
       <w:r>
         <w:t>,</w:t>
       </w:r>
-      <w:r>
-        <w:t xml:space="preserve"> </w:t>
-      </w:r>
       <w:proofErr w:type="spellStart"/>
       <w:r>
         <w:rPr>
@@ -1103,9 +1042,6 @@
       <w:r>
         <w:t xml:space="preserve">, </w:t>
       </w:r>
-      <w:r>
-        <w:t xml:space="preserve"> </w:t>
-      </w:r>
       <w:proofErr w:type="spellStart"/>
       <w:r>
         <w:t>date</w:t>
@@ -1131,12 +1067,6 @@
         <w:t>EVENTS_ASSISTANCE</w:t>
       </w:r>
       <w:r>
-        <w:rPr>
-          <w:b/>
-        </w:rPr>
-        <w:t xml:space="preserve"> </w:t>
-      </w:r>
-      <w:r>
         <w:t>(</w:t>
       </w:r>
       <w:proofErr w:type="spellStart"/>
@@ -1231,15 +1161,7 @@
       </w:r>
       <w:proofErr w:type="spellStart"/>
       <w:r>
-        <w:t>offered</w:t>
-      </w:r>
-      <w:proofErr w:type="spellEnd"/>
-      <w:r>
-        <w:t xml:space="preserve"> </w:t>
-      </w:r>
-      <w:proofErr w:type="spellStart"/>
-      <w:r>
-        <w:t>money</w:t>
+        <w:t>offeredmoney</w:t>
       </w:r>
       <w:proofErr w:type="spellEnd"/>
       <w:r>
@@ -1257,12 +1179,6 @@
         <w:t>WARNING_USERS</w:t>
       </w:r>
       <w:r>
-        <w:rPr>
-          <w:b/>
-        </w:rPr>
-        <w:t xml:space="preserve"> </w:t>
-      </w:r>
-      <w:r>
         <w:t>(</w:t>
       </w:r>
       <w:proofErr w:type="spellStart"/>
@@ -1284,13 +1200,6 @@
       <w:r>
         <w:t>,</w:t>
       </w:r>
-      <w:r>
-        <w:rPr>
-          <w:b/>
-          <w:color w:val="5F497A" w:themeColor="accent4" w:themeShade="BF"/>
-        </w:rPr>
-        <w:t xml:space="preserve"> </w:t>
-      </w:r>
       <w:proofErr w:type="spellStart"/>
       <w:r>
         <w:rPr>
@@ -1322,12 +1231,6 @@
         <w:t>FRIENDS</w:t>
       </w:r>
       <w:r>
-        <w:rPr>
-          <w:b/>
-        </w:rPr>
-        <w:t xml:space="preserve"> </w:t>
-      </w:r>
-      <w:r>
         <w:t>(</w:t>
       </w:r>
       <w:proofErr w:type="spellStart"/>
@@ -1349,13 +1252,6 @@
       <w:r>
         <w:t>,</w:t>
       </w:r>
-      <w:r>
-        <w:rPr>
-          <w:b/>
-          <w:color w:val="5F497A" w:themeColor="accent4" w:themeShade="BF"/>
-        </w:rPr>
-        <w:t xml:space="preserve"> </w:t>
-      </w:r>
       <w:proofErr w:type="spellStart"/>
       <w:r>
         <w:rPr>
@@ -1414,13 +1310,6 @@
       <w:r>
         <w:t>,</w:t>
       </w:r>
-      <w:r>
-        <w:rPr>
-          <w:b/>
-          <w:color w:val="5F497A" w:themeColor="accent4" w:themeShade="BF"/>
-        </w:rPr>
-        <w:t xml:space="preserve"> </w:t>
-      </w:r>
       <w:proofErr w:type="spellStart"/>
       <w:r>
         <w:rPr>
@@ -1449,13 +1338,6 @@
         <w:t>itemID</w:t>
       </w:r>
       <w:proofErr w:type="spellEnd"/>
-      <w:r>
-        <w:rPr>
-          <w:b/>
-          <w:color w:val="E36C0A" w:themeColor="accent6" w:themeShade="BF"/>
-        </w:rPr>
-        <w:t xml:space="preserve"> </w:t>
-      </w:r>
       <w:r>
         <w:rPr>
           <w:b/>
@@ -1478,7 +1360,7 @@
 </file>
 
 <file path=word/styles.xml><?xml version="1.0" encoding="utf-8"?>
-<w:styles xmlns:mc="http://schemas.openxmlformats.org/markup-compatibility/2006" xmlns:r="http://schemas.openxmlformats.org/officeDocument/2006/relationships" xmlns:w="http://schemas.openxmlformats.org/wordprocessingml/2006/main" xmlns:w14="http://schemas.microsoft.com/office/word/2010/wordml" mc:Ignorable="w14">
+<w:styles xmlns:r="http://schemas.openxmlformats.org/officeDocument/2006/relationships" xmlns:w="http://schemas.openxmlformats.org/wordprocessingml/2006/main">
   <w:docDefaults>
     <w:rPrDefault>
       <w:rPr>
@@ -1636,6 +1518,7 @@
   <w:style w:type="paragraph" w:default="1" w:styleId="Normal">
     <w:name w:val="Normal"/>
     <w:qFormat/>
+    <w:rsid w:val="00895133"/>
     <w:rPr>
       <w:lang w:val="ca-ES"/>
     </w:rPr>
@@ -1651,6 +1534,7 @@
     <w:uiPriority w:val="99"/>
     <w:semiHidden/>
     <w:unhideWhenUsed/>
+    <w:qFormat/>
     <w:tblPr>
       <w:tblInd w:w="0" w:type="dxa"/>
       <w:tblCellMar>
